--- a/documentation/Weekly Report - 2.docx
+++ b/documentation/Weekly Report - 2.docx
@@ -212,7 +212,17 @@
           <w:sz w:val="22"/>
           <w:szCs w:val="22"/>
         </w:rPr>
-        <w:t xml:space="preserve"> Schmid Tosha, Bonsignori Evan, Brown Darryle, Schnibben David, Norris Tyler</w:t>
+        <w:t xml:space="preserve"> Schmid Tosha, Bonsignori Evan, Brown Darryle</w:t>
+      </w:r>
+      <w:bookmarkStart w:id="0" w:name="_GoBack"/>
+      <w:bookmarkEnd w:id="0"/>
+      <w:r>
+        <w:rPr>
+          <w:rFonts w:ascii="Times New Roman" w:hAnsi="Times New Roman" w:cs="Times New Roman"/>
+          <w:sz w:val="22"/>
+          <w:szCs w:val="22"/>
+        </w:rPr>
+        <w:t>, Norris Tyler</w:t>
       </w:r>
     </w:p>
     <w:p>
@@ -845,20 +855,7 @@
                 <w:sz w:val="24"/>
                 <w:szCs w:val="24"/>
               </w:rPr>
-              <w:t>- Partially impleme</w:t>
-            </w:r>
-            <w:bookmarkStart w:id="0" w:name="_GoBack"/>
-            <w:bookmarkEnd w:id="0"/>
-            <w:r>
-              <w:rPr>
-                <w:rFonts w:ascii="Times New Roman" w:eastAsiaTheme="minorHAnsi" w:hAnsi="Times New Roman" w:cs="Times New Roman"/>
-                <w:b/>
-                <w:smallCaps/>
-                <w:color w:val="auto"/>
-                <w:sz w:val="24"/>
-                <w:szCs w:val="24"/>
-              </w:rPr>
-              <w:t>nted XTEA as mentioned in Milestones.</w:t>
+              <w:t>- Partially implemented XTEA as mentioned in Milestones.</w:t>
             </w:r>
           </w:p>
           <w:p>
